--- a/Report2/Progress3/CE-04 Git Insights.docx
+++ b/Report2/Progress3/CE-04 Git Insights.docx
@@ -1948,7 +1948,6 @@
     <w:rsidRoot w:val="0006196B"/>
     <w:rsid w:val="0006196B"/>
     <w:rsid w:val="00087F03"/>
-    <w:rsid w:val="00247402"/>
     <w:rsid w:val="002D5DCD"/>
     <w:rsid w:val="0054345F"/>
     <w:rsid w:val="00872A38"/>
@@ -1959,6 +1958,7 @@
     <w:rsid w:val="00B80AC2"/>
     <w:rsid w:val="00C34C6E"/>
     <w:rsid w:val="00EA0EC2"/>
+    <w:rsid w:val="00F02F4E"/>
     <w:rsid w:val="00F54D74"/>
   </w:rsids>
   <m:mathPr>
